--- a/Nalanda_Common_spell/17-Atisha/work_collated_docx/040E1402_format_namgyal.docx
+++ b/Nalanda_Common_spell/17-Atisha/work_collated_docx/040E1402_format_namgyal.docx
@@ -25,7 +25,7 @@
         <w:footnoteReference w:id="21"/>
       </w:r>
       <w:r>
-        <w:t xml:space="preserve">ནག་པོ་བརྒྱད། བྱ་དཀར་མོ་བརྒྱད། གླང་དམར་པོ་བརྒྱད། ཆུ་སྲིན་སྔོན་པོ་བརྒྱད།ར་དཀར་མོ་བརྒྱད། སྲམ་སྔོན་པོ་</w:t>
+        <w:t xml:space="preserve">ནག་པོ་བརྒྱད། བྱ་དཀར་མོ་བརྒྱད། གླང་དམར་པོ་བརྒྱད། ཆུ་སྲིན་སྔོན་པོ་བརྒྱད། ར་དཀར་མོ་བརྒྱད། སྲམ་སྔོན་པོ་</w:t>
       </w:r>
       <w:r>
         <w:rPr>
@@ -100,7 +100,7 @@
         <w:footnoteReference w:id="29"/>
       </w:r>
       <w:r>
-        <w:t xml:space="preserve">ལོ། །​དེ་ནས་ཛཿཧཱུཾ་བཾ་ཧོཿས་ཀླུ་རྣམས་གཟུགས་བརྙན་ལ་བཅུག་སྟེ་དེ་དག་མཆོད་པར་བྱའོ། །​མེ་ལོང་གི་ནང་དུ་གཟུགས་བརྙན་གསལ་བར་བྱས་ལ། ནད་པའི་ལུས་ལ་རྨ་བྱས་བྱབས་ཏེ། མེ་ལོང་གི་གཟུགས་བརྙན་དང་དཀྱིལ་འཁོར་གསལ་བར་བྱས་ལ། འོ་མ་སྦྲེང་ཞིང་སྐབས་སུ་དུག་འདོན་པའི་ཆོ་ག་བྱའོ། །​སྔ་མ་བཞིན་བསྟོད་ཅིང་། སྙིང་པོ་ཤིན་ཏུ་བསྡུས་པའི་གཤམ་ལ། ཀླུ་བརྒྱད་ཀྱི་སྙིང་པོ་བཟླས་སོ། །​དེ་ལྟར་བརྒྱ་སོང་ཞིང་ཀླུ་རྣམས་ལ་སྨན་དབུལ་བ་ནི། ཀྭ་ཡེ་ཀླུ་ཆེན་པོ་</w:t>
+        <w:t xml:space="preserve">ལོ། །​དེ་ནས་ཛཿ་ཧཱུཾ་བཾ་ཧོཿ་ས་ཀླུ་རྣམས་གཟུགས་བརྙན་ལ་བཅུག་སྟེ་དེ་དག་མཆོད་པར་བྱའོ། །​མེ་ལོང་གི་ནང་དུ་གཟུགས་བརྙན་གསལ་བར་བྱས་ལ། ནད་པའི་ལུས་ལ་རྨ་བྱས་བྱབས་ཏེ། མེ་ལོང་གི་གཟུགས་བརྙན་དང་དཀྱིལ་འཁོར་གསལ་བར་བྱས་ལ། འོ་མ་སྦྲེང་ཞིང་སྐབས་སུ་དུག་འདོན་པའི་ཆོ་ག་བྱའོ། །​སྔ་མ་བཞིན་བསྟོད་ཅིང་། སྙིང་པོ་ཤིན་ཏུ་བསྡུས་པའི་གཤམ་ལ། ཀླུ་བརྒྱད་ཀྱི་སྙིང་པོ་བཟླས་སོ། །​དེ་ལྟར་བརྒྱ་སོང་ཞིང་ཀླུ་རྣམས་ལ་སྨན་དབུལ་བ་ནི། ཀྭ་ཡེ་ཀླུ་ཆེན་པོ་</w:t>
       </w:r>
       <w:r>
         <w:rPr>
